--- a/++Templated Entries/READY/Steichen (Goley) - JG.docx
+++ b/++Templated Entries/READY/Steichen (Goley) - JG.docx
@@ -1,6 +1,6 @@
 
 <file path=word/document.xml><?xml version="1.0" encoding="utf-8"?>
-<w:document xmlns:wpc="http://schemas.microsoft.com/office/word/2010/wordprocessingCanvas" xmlns:mc="http://schemas.openxmlformats.org/markup-compatibility/2006" xmlns:o="urn:schemas-microsoft-com:office:office" xmlns:r="http://schemas.openxmlformats.org/officeDocument/2006/relationships" xmlns:m="http://schemas.openxmlformats.org/officeDocument/2006/math" xmlns:v="urn:schemas-microsoft-com:vml" xmlns:wp14="http://schemas.microsoft.com/office/word/2010/wordprocessingDrawing" xmlns:wp="http://schemas.openxmlformats.org/drawingml/2006/wordprocessingDrawing" xmlns:w10="urn:schemas-microsoft-com:office:word" xmlns:w="http://schemas.openxmlformats.org/wordprocessingml/2006/main" xmlns:w14="http://schemas.microsoft.com/office/word/2010/wordml" xmlns:wpg="http://schemas.microsoft.com/office/word/2010/wordprocessingGroup" xmlns:wpi="http://schemas.microsoft.com/office/word/2010/wordprocessingInk" xmlns:wne="http://schemas.microsoft.com/office/word/2006/wordml" xmlns:wps="http://schemas.microsoft.com/office/word/2010/wordprocessingShape" mc:Ignorable="w14 wp14">
+<w:document xmlns:wpc="http://schemas.microsoft.com/office/word/2010/wordprocessingCanvas" xmlns:mo="http://schemas.microsoft.com/office/mac/office/2008/main" xmlns:mc="http://schemas.openxmlformats.org/markup-compatibility/2006" xmlns:mv="urn:schemas-microsoft-com:mac:vml" xmlns:o="urn:schemas-microsoft-com:office:office" xmlns:r="http://schemas.openxmlformats.org/officeDocument/2006/relationships" xmlns:m="http://schemas.openxmlformats.org/officeDocument/2006/math" xmlns:v="urn:schemas-microsoft-com:vml" xmlns:wp14="http://schemas.microsoft.com/office/word/2010/wordprocessingDrawing" xmlns:wp="http://schemas.openxmlformats.org/drawingml/2006/wordprocessingDrawing" xmlns:w10="urn:schemas-microsoft-com:office:word" xmlns:w="http://schemas.openxmlformats.org/wordprocessingml/2006/main" xmlns:w14="http://schemas.microsoft.com/office/word/2010/wordml" xmlns:wpg="http://schemas.microsoft.com/office/word/2010/wordprocessingGroup" xmlns:wpi="http://schemas.microsoft.com/office/word/2010/wordprocessingInk" xmlns:wne="http://schemas.microsoft.com/office/word/2006/wordml" xmlns:wps="http://schemas.microsoft.com/office/word/2010/wordprocessingShape" mc:Ignorable="w14 wp14">
   <w:body>
     <w:tbl>
       <w:tblPr>
@@ -17,7 +17,7 @@
         <w:tblLook w:val="04A0" w:firstRow="1" w:lastRow="0" w:firstColumn="1" w:lastColumn="0" w:noHBand="0" w:noVBand="1"/>
       </w:tblPr>
       <w:tblGrid>
-        <w:gridCol w:w="498"/>
+        <w:gridCol w:w="491"/>
         <w:gridCol w:w="1296"/>
         <w:gridCol w:w="2073"/>
         <w:gridCol w:w="2551"/>
@@ -320,6 +320,9 @@
       <w:tr>
         <w:sdt>
           <w:sdtPr>
+            <w:rPr>
+              <w:b/>
+            </w:rPr>
             <w:alias w:val="Article headword"/>
             <w:tag w:val="articleHeadword"/>
             <w:id w:val="-361440020"/>
@@ -328,6 +331,7 @@
             </w:placeholder>
             <w:text/>
           </w:sdtPr>
+          <w:sdtEndPr/>
           <w:sdtContent>
             <w:tc>
               <w:tcPr>
@@ -339,10 +343,10 @@
               </w:tcPr>
               <w:p>
                 <w:r>
-                  <w:t>Ste</w:t>
-                </w:r>
-                <w:r>
-                  <w:t>ichen, Eduard Jean (1879-1973)</w:t>
+                  <w:rPr>
+                    <w:b/>
+                  </w:rPr>
+                  <w:t>Steichen, Eduard Jean (1879-1973)</w:t>
                 </w:r>
               </w:p>
             </w:tc>
@@ -435,7 +439,10 @@
                   <w:t xml:space="preserve"> and</w:t>
                 </w:r>
                 <w:r>
-                  <w:t xml:space="preserve"> immigrated to the U.S. in 1881.  </w:t>
+                  <w:t xml:space="preserve"> i</w:t>
+                </w:r>
+                <w:r>
+                  <w:t xml:space="preserve">mmigrated to the U.S. in 1881. </w:t>
                 </w:r>
                 <w:r>
                   <w:t xml:space="preserve">He </w:t>
@@ -480,7 +487,19 @@
                   <w:t>the Little Galleries of the Photo Secession</w:t>
                 </w:r>
                 <w:r>
-                  <w:t xml:space="preserve"> (known as “291”)</w:t>
+                  <w:t xml:space="preserve"> (known as </w:t>
+                </w:r>
+                <w:r>
+                  <w:t>‘</w:t>
+                </w:r>
+                <w:r>
+                  <w:t>291</w:t>
+                </w:r>
+                <w:r>
+                  <w:t>’</w:t>
+                </w:r>
+                <w:r>
+                  <w:t>)</w:t>
                 </w:r>
                 <w:r>
                   <w:t xml:space="preserve"> for which Steichen curated the first exhibits in the </w:t>
@@ -498,262 +517,7 @@
                   <w:t xml:space="preserve"> </w:t>
                 </w:r>
                 <w:r>
-                  <w:t>modern French artists.</w:t>
-                </w:r>
-                <w:r>
-                  <w:t xml:space="preserve"> </w:t>
-                </w:r>
-                <w:r>
-                  <w:t>The i</w:t>
-                </w:r>
-                <w:r>
-                  <w:t xml:space="preserve">nternational success </w:t>
-                </w:r>
-                <w:r>
-                  <w:t>of</w:t>
-                </w:r>
-                <w:r>
-                  <w:t xml:space="preserve"> his double</w:t>
-                </w:r>
-                <w:r>
-                  <w:t>-</w:t>
-                </w:r>
-                <w:r>
-                  <w:t xml:space="preserve">negative portrait, </w:t>
-                </w:r>
-                <w:r>
-                  <w:rPr>
-                    <w:i/>
-                  </w:rPr>
-                  <w:t xml:space="preserve">Rodin – Le </w:t>
-                </w:r>
-                <w:proofErr w:type="spellStart"/>
-                <w:r>
-                  <w:rPr>
-                    <w:i/>
-                  </w:rPr>
-                  <w:t>Penseur</w:t>
-                </w:r>
-                <w:proofErr w:type="spellEnd"/>
-                <w:r>
-                  <w:t xml:space="preserve"> (1904) and sales from an exhibit of paintings at Eugene </w:t>
-                </w:r>
-                <w:proofErr w:type="spellStart"/>
-                <w:r>
-                  <w:t>Glaenzer</w:t>
-                </w:r>
-                <w:proofErr w:type="spellEnd"/>
-                <w:r>
-                  <w:t xml:space="preserve"> </w:t>
-                </w:r>
-                <w:r>
-                  <w:t>&amp; Co.</w:t>
-                </w:r>
-                <w:r>
-                  <w:t xml:space="preserve"> led </w:t>
-                </w:r>
-                <w:r>
-                  <w:t>Steichen</w:t>
-                </w:r>
-                <w:r>
-                  <w:t xml:space="preserve"> to Paris </w:t>
-                </w:r>
-                <w:r>
-                  <w:t xml:space="preserve">in </w:t>
-                </w:r>
-                <w:r>
-                  <w:t>1906</w:t>
-                </w:r>
-                <w:r>
-                  <w:t>, where</w:t>
-                </w:r>
-                <w:r>
-                  <w:t xml:space="preserve"> </w:t>
-                </w:r>
-                <w:r>
-                  <w:rPr>
-                    <w:rStyle w:val="PageNumber"/>
-                  </w:rPr>
-                  <w:t xml:space="preserve">his work </w:t>
-                </w:r>
-                <w:r>
-                  <w:rPr>
-                    <w:rStyle w:val="PageNumber"/>
-                  </w:rPr>
-                  <w:t xml:space="preserve">was </w:t>
-                </w:r>
-                <w:r>
-                  <w:rPr>
-                    <w:rStyle w:val="PageNumber"/>
-                  </w:rPr>
-                  <w:t xml:space="preserve">influenced by the Fauves and experimentation with </w:t>
-                </w:r>
-                <w:proofErr w:type="spellStart"/>
-                <w:r>
-                  <w:rPr>
-                    <w:rStyle w:val="PageNumber"/>
-                  </w:rPr>
-                  <w:t>autochromes</w:t>
-                </w:r>
-                <w:proofErr w:type="spellEnd"/>
-                <w:r>
-                  <w:rPr>
-                    <w:rStyle w:val="PageNumber"/>
-                  </w:rPr>
-                  <w:t>, an early colo</w:t>
-                </w:r>
-                <w:r>
-                  <w:rPr>
-                    <w:rStyle w:val="PageNumber"/>
-                  </w:rPr>
-                  <w:t>u</w:t>
-                </w:r>
-                <w:r>
-                  <w:rPr>
-                    <w:rStyle w:val="PageNumber"/>
-                  </w:rPr>
-                  <w:t>r photography process.</w:t>
-                </w:r>
-                <w:r>
-                  <w:rPr>
-                    <w:rStyle w:val="PageNumber"/>
-                  </w:rPr>
-                  <w:t xml:space="preserve"> </w:t>
-                </w:r>
-                <w:r>
-                  <w:rPr>
-                    <w:rStyle w:val="PageNumber"/>
-                  </w:rPr>
-                  <w:t xml:space="preserve"> </w:t>
-                </w:r>
-                <w:r>
-                  <w:rPr>
-                    <w:rStyle w:val="PageNumber"/>
-                  </w:rPr>
-                  <w:t xml:space="preserve">Subsequently inspired by the concept of the fourth dimension, his work became hard edged.  Steichen returned </w:t>
-                </w:r>
-                <w:r>
-                  <w:rPr>
-                    <w:rStyle w:val="PageNumber"/>
-                  </w:rPr>
-                  <w:t xml:space="preserve">to New York </w:t>
-                </w:r>
-                <w:r>
-                  <w:rPr>
-                    <w:rStyle w:val="PageNumber"/>
-                  </w:rPr>
-                  <w:t xml:space="preserve">in </w:t>
-                </w:r>
-                <w:r>
-                  <w:rPr>
-                    <w:rStyle w:val="PageNumber"/>
-                  </w:rPr>
-                  <w:t>1923</w:t>
-                </w:r>
-                <w:r>
-                  <w:rPr>
-                    <w:rStyle w:val="PageNumber"/>
-                  </w:rPr>
-                  <w:t>, where he was appointed</w:t>
-                </w:r>
-                <w:r>
-                  <w:rPr>
-                    <w:rStyle w:val="PageNumber"/>
-                  </w:rPr>
-                  <w:t xml:space="preserve"> </w:t>
-                </w:r>
-                <w:r>
-                  <w:rPr>
-                    <w:rStyle w:val="PageNumber"/>
-                  </w:rPr>
-                  <w:t>the</w:t>
-                </w:r>
-                <w:r>
-                  <w:rPr>
-                    <w:rStyle w:val="PageNumber"/>
-                  </w:rPr>
-                  <w:t xml:space="preserve"> chief photographer</w:t>
-                </w:r>
-                <w:r>
-                  <w:rPr>
-                    <w:rStyle w:val="PageNumber"/>
-                  </w:rPr>
-                  <w:t xml:space="preserve"> for </w:t>
-                </w:r>
-                <w:r>
-                  <w:rPr>
-                    <w:rStyle w:val="Emphasis"/>
-                    <w:rFonts w:eastAsia="Times New Roman" w:cs="Times New Roman"/>
-                  </w:rPr>
-                  <w:t>Condé Nast</w:t>
-                </w:r>
-                <w:r>
-                  <w:rPr>
-                    <w:rStyle w:val="PageNumber"/>
-                    <w:i/>
-                  </w:rPr>
-                  <w:t>.</w:t>
-                </w:r>
-                <w:r>
-                  <w:rPr>
-                    <w:rStyle w:val="PageNumber"/>
-                  </w:rPr>
-                  <w:t xml:space="preserve"> </w:t>
-                </w:r>
-                <w:r>
-                  <w:rPr>
-                    <w:rStyle w:val="PageNumber"/>
-                  </w:rPr>
-                  <w:t xml:space="preserve"> </w:t>
-                </w:r>
-                <w:r>
-                  <w:rPr>
-                    <w:rStyle w:val="PageNumber"/>
-                  </w:rPr>
-                  <w:t xml:space="preserve">He was the first director of </w:t>
-                </w:r>
-                <w:r>
-                  <w:rPr>
-                    <w:rStyle w:val="PageNumber"/>
-                  </w:rPr>
-                  <w:t>Museum of Modern Art’s</w:t>
-                </w:r>
-                <w:r>
-                  <w:rPr>
-                    <w:rStyle w:val="PageNumber"/>
-                  </w:rPr>
-                  <w:t xml:space="preserve"> Department of Photography (1947-62).  In 1955 </w:t>
-                </w:r>
-                <w:r>
-                  <w:rPr>
-                    <w:rStyle w:val="PageNumber"/>
-                  </w:rPr>
-                  <w:t>his</w:t>
-                </w:r>
-                <w:r>
-                  <w:rPr>
-                    <w:rStyle w:val="PageNumber"/>
-                  </w:rPr>
-                  <w:t xml:space="preserve"> photographic essay, </w:t>
-                </w:r>
-                <w:r>
-                  <w:rPr>
-                    <w:rStyle w:val="PageNumber"/>
-                    <w:i/>
-                  </w:rPr>
-                  <w:t>The Family of Man</w:t>
-                </w:r>
-                <w:r>
-                  <w:rPr>
-                    <w:rStyle w:val="PageNumber"/>
-                  </w:rPr>
-                  <w:t>, toured internationally</w:t>
-                </w:r>
-                <w:r>
-                  <w:rPr>
-                    <w:rStyle w:val="PageNumber"/>
-                  </w:rPr>
-                  <w:t xml:space="preserve"> and he began a film essay of a Shad Blow tree, which was never completed.</w:t>
+                  <w:t xml:space="preserve">modern French artists. </w:t>
                 </w:r>
               </w:p>
             </w:tc>
@@ -797,7 +561,10 @@
                   <w:t xml:space="preserve"> and</w:t>
                 </w:r>
                 <w:r>
-                  <w:t xml:space="preserve"> immigrated to the U.S. in 1881.  </w:t>
+                  <w:t xml:space="preserve"> immigrated to th</w:t>
+                </w:r>
+                <w:r>
+                  <w:t xml:space="preserve">e U.S. in 1881. </w:t>
                 </w:r>
                 <w:r>
                   <w:t xml:space="preserve">He </w:t>
@@ -842,7 +609,19 @@
                   <w:t>the Little Galleries of the Photo Secession</w:t>
                 </w:r>
                 <w:r>
-                  <w:t xml:space="preserve"> (known as “291”)</w:t>
+                  <w:t xml:space="preserve"> (known as </w:t>
+                </w:r>
+                <w:r>
+                  <w:t>‘</w:t>
+                </w:r>
+                <w:r>
+                  <w:t>291</w:t>
+                </w:r>
+                <w:r>
+                  <w:t>’</w:t>
+                </w:r>
+                <w:r>
+                  <w:t>)</w:t>
                 </w:r>
                 <w:r>
                   <w:t xml:space="preserve"> for which Steichen curated the first exhibits in the </w:t>
@@ -862,9 +641,9 @@
                 <w:r>
                   <w:t>modern French artists.</w:t>
                 </w:r>
-              </w:p>
-              <w:p/>
-              <w:p>
+                <w:r>
+                  <w:t xml:space="preserve"> </w:t>
+                </w:r>
                 <w:r>
                   <w:t>The i</w:t>
                 </w:r>
@@ -932,6 +711,7 @@
                 <w:r>
                   <w:t xml:space="preserve"> </w:t>
                 </w:r>
+                <w:proofErr w:type="gramStart"/>
                 <w:r>
                   <w:rPr>
                     <w:rStyle w:val="PageNumber"/>
@@ -974,61 +754,76 @@
                   <w:rPr>
                     <w:rStyle w:val="PageNumber"/>
                   </w:rPr>
-                  <w:t>r photography process.</w:t>
-                </w:r>
+                  <w:t>r photography process</w:t>
+                </w:r>
+                <w:proofErr w:type="gramEnd"/>
                 <w:r>
                   <w:rPr>
                     <w:rStyle w:val="PageNumber"/>
                   </w:rPr>
+                  <w:t xml:space="preserve">. </w:t>
+                </w:r>
+                <w:r>
+                  <w:rPr>
+                    <w:rStyle w:val="PageNumber"/>
+                  </w:rPr>
+                  <w:t>Subsequently inspired by the concept of the fourth dimension, his work became hard edged</w:t>
+                </w:r>
+                <w:r>
+                  <w:rPr>
+                    <w:rStyle w:val="PageNumber"/>
+                  </w:rPr>
+                  <w:t xml:space="preserve">. </w:t>
+                </w:r>
+                <w:r>
+                  <w:rPr>
+                    <w:rStyle w:val="PageNumber"/>
+                  </w:rPr>
+                  <w:t xml:space="preserve">Steichen returned </w:t>
+                </w:r>
+                <w:r>
+                  <w:rPr>
+                    <w:rStyle w:val="PageNumber"/>
+                  </w:rPr>
+                  <w:t xml:space="preserve">to New York </w:t>
+                </w:r>
+                <w:r>
+                  <w:rPr>
+                    <w:rStyle w:val="PageNumber"/>
+                  </w:rPr>
+                  <w:t xml:space="preserve">in </w:t>
+                </w:r>
+                <w:r>
+                  <w:rPr>
+                    <w:rStyle w:val="PageNumber"/>
+                  </w:rPr>
+                  <w:t>1923</w:t>
+                </w:r>
+                <w:r>
+                  <w:rPr>
+                    <w:rStyle w:val="PageNumber"/>
+                  </w:rPr>
+                  <w:t>, where he was appointed</w:t>
+                </w:r>
+                <w:r>
+                  <w:rPr>
+                    <w:rStyle w:val="PageNumber"/>
+                  </w:rPr>
                   <w:t xml:space="preserve"> </w:t>
                 </w:r>
                 <w:r>
                   <w:rPr>
                     <w:rStyle w:val="PageNumber"/>
                   </w:rPr>
-                  <w:t xml:space="preserve"> </w:t>
-                </w:r>
+                  <w:t>t</w:t>
+                </w:r>
+                <w:bookmarkStart w:id="0" w:name="_GoBack"/>
+                <w:bookmarkEnd w:id="0"/>
                 <w:r>
                   <w:rPr>
                     <w:rStyle w:val="PageNumber"/>
                   </w:rPr>
-                  <w:t xml:space="preserve">Subsequently inspired by the concept of the fourth dimension, his work became hard edged.  Steichen returned </w:t>
-                </w:r>
-                <w:r>
-                  <w:rPr>
-                    <w:rStyle w:val="PageNumber"/>
-                  </w:rPr>
-                  <w:t xml:space="preserve">to New York </w:t>
-                </w:r>
-                <w:r>
-                  <w:rPr>
-                    <w:rStyle w:val="PageNumber"/>
-                  </w:rPr>
-                  <w:t xml:space="preserve">in </w:t>
-                </w:r>
-                <w:r>
-                  <w:rPr>
-                    <w:rStyle w:val="PageNumber"/>
-                  </w:rPr>
-                  <w:t>1923</w:t>
-                </w:r>
-                <w:r>
-                  <w:rPr>
-                    <w:rStyle w:val="PageNumber"/>
-                  </w:rPr>
-                  <w:t>, where he was appointed</w:t>
-                </w:r>
-                <w:r>
-                  <w:rPr>
-                    <w:rStyle w:val="PageNumber"/>
-                  </w:rPr>
-                  <w:t xml:space="preserve"> </w:t>
-                </w:r>
-                <w:r>
-                  <w:rPr>
-                    <w:rStyle w:val="PageNumber"/>
-                  </w:rPr>
-                  <w:t>the</w:t>
+                  <w:t>he</w:t>
                 </w:r>
                 <w:r>
                   <w:rPr>
@@ -1054,37 +849,37 @@
                     <w:rStyle w:val="PageNumber"/>
                     <w:i/>
                   </w:rPr>
-                  <w:t>.</w:t>
+                  <w:t xml:space="preserve">. </w:t>
                 </w:r>
                 <w:r>
                   <w:rPr>
                     <w:rStyle w:val="PageNumber"/>
                   </w:rPr>
-                  <w:t xml:space="preserve"> </w:t>
+                  <w:t xml:space="preserve">He was the first director of </w:t>
                 </w:r>
                 <w:r>
                   <w:rPr>
                     <w:rStyle w:val="PageNumber"/>
                   </w:rPr>
-                  <w:t xml:space="preserve"> </w:t>
+                  <w:t>Museum of Modern Art’s</w:t>
                 </w:r>
                 <w:r>
                   <w:rPr>
                     <w:rStyle w:val="PageNumber"/>
                   </w:rPr>
-                  <w:t xml:space="preserve">He was the first director of </w:t>
+                  <w:t xml:space="preserve"> Department of Photography (1947-62)</w:t>
                 </w:r>
                 <w:r>
                   <w:rPr>
                     <w:rStyle w:val="PageNumber"/>
                   </w:rPr>
-                  <w:t>Museum of Modern Art’s</w:t>
+                  <w:t xml:space="preserve">. </w:t>
                 </w:r>
                 <w:r>
                   <w:rPr>
                     <w:rStyle w:val="PageNumber"/>
                   </w:rPr>
-                  <w:t xml:space="preserve"> Department of Photography (1947-62).  In 1955 </w:t>
+                  <w:t xml:space="preserve">In 1955 </w:t>
                 </w:r>
                 <w:r>
                   <w:rPr>
@@ -1149,13 +944,13 @@
             </w:sdtPr>
             <w:sdtEndPr/>
             <w:sdtContent>
-              <w:p/>
               <w:p>
                 <w:sdt>
                   <w:sdtPr>
                     <w:id w:val="298346749"/>
                     <w:citation/>
                   </w:sdtPr>
+                  <w:sdtEndPr/>
                   <w:sdtContent>
                     <w:r>
                       <w:fldChar w:fldCharType="begin"/>
@@ -1189,6 +984,7 @@
                     <w:id w:val="1530293849"/>
                     <w:citation/>
                   </w:sdtPr>
+                  <w:sdtEndPr/>
                   <w:sdtContent>
                     <w:r>
                       <w:fldChar w:fldCharType="begin"/>
@@ -1214,10 +1010,7 @@
                     </w:r>
                   </w:sdtContent>
                 </w:sdt>
-                <w:bookmarkStart w:id="0" w:name="_GoBack"/>
-                <w:bookmarkEnd w:id="0"/>
               </w:p>
-              <w:p/>
             </w:sdtContent>
           </w:sdt>
         </w:tc>
@@ -1236,7 +1029,7 @@
 </file>
 
 <file path=word/endnotes.xml><?xml version="1.0" encoding="utf-8"?>
-<w:endnotes xmlns:wpc="http://schemas.microsoft.com/office/word/2010/wordprocessingCanvas" xmlns:mc="http://schemas.openxmlformats.org/markup-compatibility/2006" xmlns:o="urn:schemas-microsoft-com:office:office" xmlns:r="http://schemas.openxmlformats.org/officeDocument/2006/relationships" xmlns:m="http://schemas.openxmlformats.org/officeDocument/2006/math" xmlns:v="urn:schemas-microsoft-com:vml" xmlns:wp14="http://schemas.microsoft.com/office/word/2010/wordprocessingDrawing" xmlns:wp="http://schemas.openxmlformats.org/drawingml/2006/wordprocessingDrawing" xmlns:w10="urn:schemas-microsoft-com:office:word" xmlns:w="http://schemas.openxmlformats.org/wordprocessingml/2006/main" xmlns:w14="http://schemas.microsoft.com/office/word/2010/wordml" xmlns:wpg="http://schemas.microsoft.com/office/word/2010/wordprocessingGroup" xmlns:wpi="http://schemas.microsoft.com/office/word/2010/wordprocessingInk" xmlns:wne="http://schemas.microsoft.com/office/word/2006/wordml" xmlns:wps="http://schemas.microsoft.com/office/word/2010/wordprocessingShape" mc:Ignorable="w14 wp14">
+<w:endnotes xmlns:wpc="http://schemas.microsoft.com/office/word/2010/wordprocessingCanvas" xmlns:mo="http://schemas.microsoft.com/office/mac/office/2008/main" xmlns:mc="http://schemas.openxmlformats.org/markup-compatibility/2006" xmlns:mv="urn:schemas-microsoft-com:mac:vml" xmlns:o="urn:schemas-microsoft-com:office:office" xmlns:r="http://schemas.openxmlformats.org/officeDocument/2006/relationships" xmlns:m="http://schemas.openxmlformats.org/officeDocument/2006/math" xmlns:v="urn:schemas-microsoft-com:vml" xmlns:wp14="http://schemas.microsoft.com/office/word/2010/wordprocessingDrawing" xmlns:wp="http://schemas.openxmlformats.org/drawingml/2006/wordprocessingDrawing" xmlns:w10="urn:schemas-microsoft-com:office:word" xmlns:w="http://schemas.openxmlformats.org/wordprocessingml/2006/main" xmlns:w14="http://schemas.microsoft.com/office/word/2010/wordml" xmlns:wpg="http://schemas.microsoft.com/office/word/2010/wordprocessingGroup" xmlns:wpi="http://schemas.microsoft.com/office/word/2010/wordprocessingInk" xmlns:wne="http://schemas.microsoft.com/office/word/2006/wordml" xmlns:wps="http://schemas.microsoft.com/office/word/2010/wordprocessingShape" mc:Ignorable="w14 wp14">
   <w:endnote w:type="separator" w:id="-1">
     <w:p>
       <w:pPr>
@@ -1261,7 +1054,7 @@
 </file>
 
 <file path=word/footnotes.xml><?xml version="1.0" encoding="utf-8"?>
-<w:footnotes xmlns:wpc="http://schemas.microsoft.com/office/word/2010/wordprocessingCanvas" xmlns:mc="http://schemas.openxmlformats.org/markup-compatibility/2006" xmlns:o="urn:schemas-microsoft-com:office:office" xmlns:r="http://schemas.openxmlformats.org/officeDocument/2006/relationships" xmlns:m="http://schemas.openxmlformats.org/officeDocument/2006/math" xmlns:v="urn:schemas-microsoft-com:vml" xmlns:wp14="http://schemas.microsoft.com/office/word/2010/wordprocessingDrawing" xmlns:wp="http://schemas.openxmlformats.org/drawingml/2006/wordprocessingDrawing" xmlns:w10="urn:schemas-microsoft-com:office:word" xmlns:w="http://schemas.openxmlformats.org/wordprocessingml/2006/main" xmlns:w14="http://schemas.microsoft.com/office/word/2010/wordml" xmlns:wpg="http://schemas.microsoft.com/office/word/2010/wordprocessingGroup" xmlns:wpi="http://schemas.microsoft.com/office/word/2010/wordprocessingInk" xmlns:wne="http://schemas.microsoft.com/office/word/2006/wordml" xmlns:wps="http://schemas.microsoft.com/office/word/2010/wordprocessingShape" mc:Ignorable="w14 wp14">
+<w:footnotes xmlns:wpc="http://schemas.microsoft.com/office/word/2010/wordprocessingCanvas" xmlns:mo="http://schemas.microsoft.com/office/mac/office/2008/main" xmlns:mc="http://schemas.openxmlformats.org/markup-compatibility/2006" xmlns:mv="urn:schemas-microsoft-com:mac:vml" xmlns:o="urn:schemas-microsoft-com:office:office" xmlns:r="http://schemas.openxmlformats.org/officeDocument/2006/relationships" xmlns:m="http://schemas.openxmlformats.org/officeDocument/2006/math" xmlns:v="urn:schemas-microsoft-com:vml" xmlns:wp14="http://schemas.microsoft.com/office/word/2010/wordprocessingDrawing" xmlns:wp="http://schemas.openxmlformats.org/drawingml/2006/wordprocessingDrawing" xmlns:w10="urn:schemas-microsoft-com:office:word" xmlns:w="http://schemas.openxmlformats.org/wordprocessingml/2006/main" xmlns:w14="http://schemas.microsoft.com/office/word/2010/wordml" xmlns:wpg="http://schemas.microsoft.com/office/word/2010/wordprocessingGroup" xmlns:wpi="http://schemas.microsoft.com/office/word/2010/wordprocessingInk" xmlns:wne="http://schemas.microsoft.com/office/word/2006/wordml" xmlns:wps="http://schemas.microsoft.com/office/word/2010/wordprocessingShape" mc:Ignorable="w14 wp14">
   <w:footnote w:type="separator" w:id="-1">
     <w:p>
       <w:pPr>
@@ -1286,7 +1079,7 @@
 </file>
 
 <file path=word/header1.xml><?xml version="1.0" encoding="utf-8"?>
-<w:hdr xmlns:wpc="http://schemas.microsoft.com/office/word/2010/wordprocessingCanvas" xmlns:mc="http://schemas.openxmlformats.org/markup-compatibility/2006" xmlns:o="urn:schemas-microsoft-com:office:office" xmlns:r="http://schemas.openxmlformats.org/officeDocument/2006/relationships" xmlns:m="http://schemas.openxmlformats.org/officeDocument/2006/math" xmlns:v="urn:schemas-microsoft-com:vml" xmlns:wp14="http://schemas.microsoft.com/office/word/2010/wordprocessingDrawing" xmlns:wp="http://schemas.openxmlformats.org/drawingml/2006/wordprocessingDrawing" xmlns:w10="urn:schemas-microsoft-com:office:word" xmlns:w="http://schemas.openxmlformats.org/wordprocessingml/2006/main" xmlns:w14="http://schemas.microsoft.com/office/word/2010/wordml" xmlns:wpg="http://schemas.microsoft.com/office/word/2010/wordprocessingGroup" xmlns:wpi="http://schemas.microsoft.com/office/word/2010/wordprocessingInk" xmlns:wne="http://schemas.microsoft.com/office/word/2006/wordml" xmlns:wps="http://schemas.microsoft.com/office/word/2010/wordprocessingShape" mc:Ignorable="w14 wp14">
+<w:hdr xmlns:wpc="http://schemas.microsoft.com/office/word/2010/wordprocessingCanvas" xmlns:mo="http://schemas.microsoft.com/office/mac/office/2008/main" xmlns:mc="http://schemas.openxmlformats.org/markup-compatibility/2006" xmlns:mv="urn:schemas-microsoft-com:mac:vml" xmlns:o="urn:schemas-microsoft-com:office:office" xmlns:r="http://schemas.openxmlformats.org/officeDocument/2006/relationships" xmlns:m="http://schemas.openxmlformats.org/officeDocument/2006/math" xmlns:v="urn:schemas-microsoft-com:vml" xmlns:wp14="http://schemas.microsoft.com/office/word/2010/wordprocessingDrawing" xmlns:wp="http://schemas.openxmlformats.org/drawingml/2006/wordprocessingDrawing" xmlns:w10="urn:schemas-microsoft-com:office:word" xmlns:w="http://schemas.openxmlformats.org/wordprocessingml/2006/main" xmlns:w14="http://schemas.microsoft.com/office/word/2010/wordml" xmlns:wpg="http://schemas.microsoft.com/office/word/2010/wordprocessingGroup" xmlns:wpi="http://schemas.microsoft.com/office/word/2010/wordprocessingInk" xmlns:wne="http://schemas.microsoft.com/office/word/2006/wordml" xmlns:wps="http://schemas.microsoft.com/office/word/2010/wordprocessingShape" mc:Ignorable="w14 wp14">
   <w:p>
     <w:pPr>
       <w:pStyle w:val="Header"/>
@@ -1330,7 +1123,7 @@
 </file>
 
 <file path=word/numbering.xml><?xml version="1.0" encoding="utf-8"?>
-<w:numbering xmlns:wpc="http://schemas.microsoft.com/office/word/2010/wordprocessingCanvas" xmlns:mc="http://schemas.openxmlformats.org/markup-compatibility/2006" xmlns:o="urn:schemas-microsoft-com:office:office" xmlns:r="http://schemas.openxmlformats.org/officeDocument/2006/relationships" xmlns:m="http://schemas.openxmlformats.org/officeDocument/2006/math" xmlns:v="urn:schemas-microsoft-com:vml" xmlns:wp14="http://schemas.microsoft.com/office/word/2010/wordprocessingDrawing" xmlns:wp="http://schemas.openxmlformats.org/drawingml/2006/wordprocessingDrawing" xmlns:w10="urn:schemas-microsoft-com:office:word" xmlns:w="http://schemas.openxmlformats.org/wordprocessingml/2006/main" xmlns:w14="http://schemas.microsoft.com/office/word/2010/wordml" xmlns:wpg="http://schemas.microsoft.com/office/word/2010/wordprocessingGroup" xmlns:wpi="http://schemas.microsoft.com/office/word/2010/wordprocessingInk" xmlns:wne="http://schemas.microsoft.com/office/word/2006/wordml" xmlns:wps="http://schemas.microsoft.com/office/word/2010/wordprocessingShape" mc:Ignorable="w14 wp14">
+<w:numbering xmlns:wpc="http://schemas.microsoft.com/office/word/2010/wordprocessingCanvas" xmlns:mo="http://schemas.microsoft.com/office/mac/office/2008/main" xmlns:mc="http://schemas.openxmlformats.org/markup-compatibility/2006" xmlns:mv="urn:schemas-microsoft-com:mac:vml" xmlns:o="urn:schemas-microsoft-com:office:office" xmlns:r="http://schemas.openxmlformats.org/officeDocument/2006/relationships" xmlns:m="http://schemas.openxmlformats.org/officeDocument/2006/math" xmlns:v="urn:schemas-microsoft-com:vml" xmlns:wp14="http://schemas.microsoft.com/office/word/2010/wordprocessingDrawing" xmlns:wp="http://schemas.openxmlformats.org/drawingml/2006/wordprocessingDrawing" xmlns:w10="urn:schemas-microsoft-com:office:word" xmlns:w="http://schemas.openxmlformats.org/wordprocessingml/2006/main" xmlns:w14="http://schemas.microsoft.com/office/word/2010/wordml" xmlns:wpg="http://schemas.microsoft.com/office/word/2010/wordprocessingGroup" xmlns:wpi="http://schemas.microsoft.com/office/word/2010/wordprocessingInk" xmlns:wne="http://schemas.microsoft.com/office/word/2006/wordml" xmlns:wps="http://schemas.microsoft.com/office/word/2010/wordprocessingShape" mc:Ignorable="w14 wp14">
   <w:abstractNum w:abstractNumId="0">
     <w:nsid w:val="FFFFFF7C"/>
     <w:multiLevelType w:val="singleLevel"/>
@@ -1683,7 +1476,7 @@
       </w:pPr>
     </w:pPrDefault>
   </w:docDefaults>
-  <w:latentStyles w:defLockedState="0" w:defUIPriority="99" w:defSemiHidden="1" w:defUnhideWhenUsed="0" w:defQFormat="0" w:count="267">
+  <w:latentStyles w:defLockedState="0" w:defUIPriority="99" w:defSemiHidden="1" w:defUnhideWhenUsed="0" w:defQFormat="0" w:count="276">
     <w:lsdException w:name="Normal" w:semiHidden="0" w:uiPriority="0" w:qFormat="1"/>
     <w:lsdException w:name="heading 1" w:semiHidden="0" w:uiPriority="9" w:qFormat="1"/>
     <w:lsdException w:name="heading 2" w:uiPriority="9" w:unhideWhenUsed="1" w:qFormat="1"/>
@@ -1993,6 +1786,7 @@
       <w:spacing w:after="0" w:line="240" w:lineRule="auto"/>
     </w:pPr>
     <w:tblPr>
+      <w:tblInd w:w="0" w:type="dxa"/>
       <w:tblBorders>
         <w:top w:val="single" w:sz="4" w:space="0" w:color="auto"/>
         <w:left w:val="single" w:sz="4" w:space="0" w:color="auto"/>
@@ -2001,6 +1795,12 @@
         <w:insideH w:val="single" w:sz="4" w:space="0" w:color="auto"/>
         <w:insideV w:val="single" w:sz="4" w:space="0" w:color="auto"/>
       </w:tblBorders>
+      <w:tblCellMar>
+        <w:top w:w="0" w:type="dxa"/>
+        <w:left w:w="108" w:type="dxa"/>
+        <w:bottom w:w="0" w:type="dxa"/>
+        <w:right w:w="108" w:type="dxa"/>
+      </w:tblCellMar>
     </w:tblPr>
   </w:style>
   <w:style w:type="paragraph" w:customStyle="1" w:styleId="Referenceslist">
@@ -2219,7 +2019,7 @@
 </file>
 
 <file path=word/stylesWithEffects.xml><?xml version="1.0" encoding="utf-8"?>
-<w:styles xmlns:wpc="http://schemas.microsoft.com/office/word/2010/wordprocessingCanvas" xmlns:mc="http://schemas.openxmlformats.org/markup-compatibility/2006" xmlns:o="urn:schemas-microsoft-com:office:office" xmlns:r="http://schemas.openxmlformats.org/officeDocument/2006/relationships" xmlns:m="http://schemas.openxmlformats.org/officeDocument/2006/math" xmlns:v="urn:schemas-microsoft-com:vml" xmlns:wp14="http://schemas.microsoft.com/office/word/2010/wordprocessingDrawing" xmlns:wp="http://schemas.openxmlformats.org/drawingml/2006/wordprocessingDrawing" xmlns:w10="urn:schemas-microsoft-com:office:word" xmlns:w="http://schemas.openxmlformats.org/wordprocessingml/2006/main" xmlns:w14="http://schemas.microsoft.com/office/word/2010/wordml" xmlns:wpg="http://schemas.microsoft.com/office/word/2010/wordprocessingGroup" xmlns:wpi="http://schemas.microsoft.com/office/word/2010/wordprocessingInk" xmlns:wne="http://schemas.microsoft.com/office/word/2006/wordml" xmlns:wps="http://schemas.microsoft.com/office/word/2010/wordprocessingShape" mc:Ignorable="w14 wp14">
+<w:styles xmlns:wpc="http://schemas.microsoft.com/office/word/2010/wordprocessingCanvas" xmlns:mo="http://schemas.microsoft.com/office/mac/office/2008/main" xmlns:mc="http://schemas.openxmlformats.org/markup-compatibility/2006" xmlns:mv="urn:schemas-microsoft-com:mac:vml" xmlns:o="urn:schemas-microsoft-com:office:office" xmlns:r="http://schemas.openxmlformats.org/officeDocument/2006/relationships" xmlns:m="http://schemas.openxmlformats.org/officeDocument/2006/math" xmlns:v="urn:schemas-microsoft-com:vml" xmlns:wp14="http://schemas.microsoft.com/office/word/2010/wordprocessingDrawing" xmlns:wp="http://schemas.openxmlformats.org/drawingml/2006/wordprocessingDrawing" xmlns:w10="urn:schemas-microsoft-com:office:word" xmlns:w="http://schemas.openxmlformats.org/wordprocessingml/2006/main" xmlns:w14="http://schemas.microsoft.com/office/word/2010/wordml" xmlns:wpg="http://schemas.microsoft.com/office/word/2010/wordprocessingGroup" xmlns:wpi="http://schemas.microsoft.com/office/word/2010/wordprocessingInk" xmlns:wne="http://schemas.microsoft.com/office/word/2006/wordml" xmlns:wps="http://schemas.microsoft.com/office/word/2010/wordprocessingShape" mc:Ignorable="w14 wp14">
   <w:docDefaults>
     <w:rPrDefault>
       <w:rPr>
@@ -2235,7 +2035,7 @@
       </w:pPr>
     </w:pPrDefault>
   </w:docDefaults>
-  <w:latentStyles w:defLockedState="0" w:defUIPriority="99" w:defSemiHidden="1" w:defUnhideWhenUsed="0" w:defQFormat="0" w:count="267">
+  <w:latentStyles w:defLockedState="0" w:defUIPriority="99" w:defSemiHidden="1" w:defUnhideWhenUsed="0" w:defQFormat="0" w:count="276">
     <w:lsdException w:name="Normal" w:semiHidden="0" w:uiPriority="0" w:qFormat="1"/>
     <w:lsdException w:name="heading 1" w:semiHidden="0" w:uiPriority="9" w:qFormat="1"/>
     <w:lsdException w:name="heading 2" w:uiPriority="9" w:unhideWhenUsed="1" w:qFormat="1"/>
@@ -2545,6 +2345,7 @@
       <w:spacing w:after="0" w:line="240" w:lineRule="auto"/>
     </w:pPr>
     <w:tblPr>
+      <w:tblInd w:w="0" w:type="dxa"/>
       <w:tblBorders>
         <w:top w:val="single" w:sz="4" w:space="0" w:color="auto"/>
         <w:left w:val="single" w:sz="4" w:space="0" w:color="auto"/>
@@ -2553,6 +2354,12 @@
         <w:insideH w:val="single" w:sz="4" w:space="0" w:color="auto"/>
         <w:insideV w:val="single" w:sz="4" w:space="0" w:color="auto"/>
       </w:tblBorders>
+      <w:tblCellMar>
+        <w:top w:w="0" w:type="dxa"/>
+        <w:left w:w="108" w:type="dxa"/>
+        <w:bottom w:w="0" w:type="dxa"/>
+        <w:right w:w="108" w:type="dxa"/>
+      </w:tblCellMar>
     </w:tblPr>
   </w:style>
   <w:style w:type="paragraph" w:customStyle="1" w:styleId="Referenceslist">
@@ -2771,7 +2578,7 @@
 </file>
 
 <file path=word/glossary/document.xml><?xml version="1.0" encoding="utf-8"?>
-<w:glossaryDocument xmlns:wpc="http://schemas.microsoft.com/office/word/2010/wordprocessingCanvas" xmlns:mc="http://schemas.openxmlformats.org/markup-compatibility/2006" xmlns:o="urn:schemas-microsoft-com:office:office" xmlns:r="http://schemas.openxmlformats.org/officeDocument/2006/relationships" xmlns:m="http://schemas.openxmlformats.org/officeDocument/2006/math" xmlns:v="urn:schemas-microsoft-com:vml" xmlns:wp14="http://schemas.microsoft.com/office/word/2010/wordprocessingDrawing" xmlns:wp="http://schemas.openxmlformats.org/drawingml/2006/wordprocessingDrawing" xmlns:w10="urn:schemas-microsoft-com:office:word" xmlns:w="http://schemas.openxmlformats.org/wordprocessingml/2006/main" xmlns:w14="http://schemas.microsoft.com/office/word/2010/wordml" xmlns:wpg="http://schemas.microsoft.com/office/word/2010/wordprocessingGroup" xmlns:wpi="http://schemas.microsoft.com/office/word/2010/wordprocessingInk" xmlns:wne="http://schemas.microsoft.com/office/word/2006/wordml" xmlns:wps="http://schemas.microsoft.com/office/word/2010/wordprocessingShape" mc:Ignorable="w14 wp14">
+<w:glossaryDocument xmlns:wpc="http://schemas.microsoft.com/office/word/2010/wordprocessingCanvas" xmlns:mo="http://schemas.microsoft.com/office/mac/office/2008/main" xmlns:mc="http://schemas.openxmlformats.org/markup-compatibility/2006" xmlns:mv="urn:schemas-microsoft-com:mac:vml" xmlns:o="urn:schemas-microsoft-com:office:office" xmlns:r="http://schemas.openxmlformats.org/officeDocument/2006/relationships" xmlns:m="http://schemas.openxmlformats.org/officeDocument/2006/math" xmlns:v="urn:schemas-microsoft-com:vml" xmlns:wp14="http://schemas.microsoft.com/office/word/2010/wordprocessingDrawing" xmlns:wp="http://schemas.openxmlformats.org/drawingml/2006/wordprocessingDrawing" xmlns:w10="urn:schemas-microsoft-com:office:word" xmlns:w="http://schemas.openxmlformats.org/wordprocessingml/2006/main" xmlns:w14="http://schemas.microsoft.com/office/word/2010/wordml" xmlns:wpg="http://schemas.microsoft.com/office/word/2010/wordprocessingGroup" xmlns:wpi="http://schemas.microsoft.com/office/word/2010/wordprocessingInk" xmlns:wne="http://schemas.microsoft.com/office/word/2006/wordml" xmlns:wps="http://schemas.microsoft.com/office/word/2010/wordprocessingShape" mc:Ignorable="w14 wp14">
   <w:docParts>
     <w:docPart>
       <w:docPartPr>
@@ -2886,13 +2693,7 @@
             <w:rPr>
               <w:rStyle w:val="PlaceholderText"/>
             </w:rPr>
-            <w:t>[Last</w:t>
-          </w:r>
-          <w:r>
-            <w:rPr>
-              <w:rStyle w:val="PlaceholderText"/>
-            </w:rPr>
-            <w:t xml:space="preserve"> name]</w:t>
+            <w:t>[Last name]</w:t>
           </w:r>
         </w:p>
       </w:docPartBody>
@@ -3150,24 +2951,24 @@
 <file path=word/glossary/fontTable.xml><?xml version="1.0" encoding="utf-8"?>
 <w:fonts xmlns:mc="http://schemas.openxmlformats.org/markup-compatibility/2006" xmlns:r="http://schemas.openxmlformats.org/officeDocument/2006/relationships" xmlns:w="http://schemas.openxmlformats.org/wordprocessingml/2006/main" xmlns:w14="http://schemas.microsoft.com/office/word/2010/wordml" mc:Ignorable="w14">
   <w:font w:name="Symbol">
-    <w:panose1 w:val="05050102010706020507"/>
+    <w:panose1 w:val="00000000000000000000"/>
     <w:charset w:val="02"/>
-    <w:family w:val="roman"/>
+    <w:family w:val="auto"/>
     <w:pitch w:val="variable"/>
     <w:sig w:usb0="00000000" w:usb1="10000000" w:usb2="00000000" w:usb3="00000000" w:csb0="80000000" w:csb1="00000000"/>
   </w:font>
   <w:font w:name="Times New Roman">
     <w:panose1 w:val="02020603050405020304"/>
     <w:charset w:val="00"/>
-    <w:family w:val="roman"/>
+    <w:family w:val="auto"/>
     <w:pitch w:val="variable"/>
     <w:sig w:usb0="E0002AFF" w:usb1="C0007841" w:usb2="00000009" w:usb3="00000000" w:csb0="000001FF" w:csb1="00000000"/>
   </w:font>
   <w:font w:name="Courier New">
     <w:panose1 w:val="02070309020205020404"/>
     <w:charset w:val="00"/>
-    <w:family w:val="modern"/>
-    <w:pitch w:val="fixed"/>
+    <w:family w:val="auto"/>
+    <w:pitch w:val="variable"/>
     <w:sig w:usb0="E0002AFF" w:usb1="C0007843" w:usb2="00000009" w:usb3="00000000" w:csb0="000001FF" w:csb1="00000000"/>
   </w:font>
   <w:font w:name="Wingdings">
@@ -3180,28 +2981,47 @@
   <w:font w:name="Calibri">
     <w:panose1 w:val="020F0502020204030204"/>
     <w:charset w:val="00"/>
-    <w:family w:val="swiss"/>
+    <w:family w:val="auto"/>
     <w:pitch w:val="variable"/>
-    <w:sig w:usb0="E00002FF" w:usb1="4000ACFF" w:usb2="00000001" w:usb3="00000000" w:csb0="0000019F" w:csb1="00000000"/>
+    <w:sig w:usb0="E10002FF" w:usb1="4000ACFF" w:usb2="00000009" w:usb3="00000000" w:csb0="0000019F" w:csb1="00000000"/>
   </w:font>
   <w:font w:name="Calibri Light">
     <w:panose1 w:val="020F0302020204030204"/>
     <w:charset w:val="00"/>
-    <w:family w:val="swiss"/>
+    <w:family w:val="auto"/>
     <w:pitch w:val="variable"/>
-    <w:sig w:usb0="A00002EF" w:usb1="4000207B" w:usb2="00000000" w:usb3="00000000" w:csb0="0000019F" w:csb1="00000000"/>
+    <w:sig w:usb0="A00002EF" w:usb1="4000207B" w:usb2="00000000" w:usb3="00000000" w:csb0="0000009F" w:csb1="00000000"/>
+  </w:font>
+  <w:font w:name="ＭＳ ゴシック">
+    <w:charset w:val="4E"/>
+    <w:family w:val="auto"/>
+    <w:pitch w:val="variable"/>
+    <w:sig w:usb0="E00002FF" w:usb1="6AC7FDFB" w:usb2="00000012" w:usb3="00000000" w:csb0="0002009F" w:csb1="00000000"/>
   </w:font>
   <w:font w:name="Tahoma">
     <w:panose1 w:val="020B0604030504040204"/>
     <w:charset w:val="00"/>
-    <w:family w:val="swiss"/>
+    <w:family w:val="auto"/>
     <w:pitch w:val="variable"/>
-    <w:sig w:usb0="E1002EFF" w:usb1="C000605B" w:usb2="00000029" w:usb3="00000000" w:csb0="000101FF" w:csb1="00000000"/>
+    <w:sig w:usb0="E1002AFF" w:usb1="C000605B" w:usb2="00000029" w:usb3="00000000" w:csb0="000101FF" w:csb1="00000000"/>
+  </w:font>
+  <w:font w:name="Arial">
+    <w:panose1 w:val="020B0604020202020204"/>
+    <w:charset w:val="00"/>
+    <w:family w:val="auto"/>
+    <w:pitch w:val="variable"/>
+    <w:sig w:usb0="E0002AFF" w:usb1="C0007843" w:usb2="00000009" w:usb3="00000000" w:csb0="000001FF" w:csb1="00000000"/>
+  </w:font>
+  <w:font w:name="ＭＳ 明朝">
+    <w:charset w:val="4E"/>
+    <w:family w:val="auto"/>
+    <w:pitch w:val="variable"/>
+    <w:sig w:usb0="E00002FF" w:usb1="6AC7FDFB" w:usb2="00000012" w:usb3="00000000" w:csb0="0002009F" w:csb1="00000000"/>
   </w:font>
   <w:font w:name="Cambria">
     <w:panose1 w:val="02040503050406030204"/>
     <w:charset w:val="00"/>
-    <w:family w:val="roman"/>
+    <w:family w:val="auto"/>
     <w:pitch w:val="variable"/>
     <w:sig w:usb0="E00002FF" w:usb1="400004FF" w:usb2="00000000" w:usb3="00000000" w:csb0="0000019F" w:csb1="00000000"/>
   </w:font>
@@ -3223,6 +3043,7 @@
   <w:rsids>
     <w:rsidRoot w:val="00141476"/>
     <w:rsid w:val="00141476"/>
+    <w:rsid w:val="00384BF5"/>
   </w:rsids>
   <m:mathPr>
     <m:mathFont m:val="Cambria Math"/>
@@ -3237,8 +3058,9 @@
     <m:intLim m:val="subSup"/>
     <m:naryLim m:val="undOvr"/>
   </m:mathPr>
-  <w:themeFontLang w:val="en-CA"/>
+  <w:themeFontLang w:val="en-CA" w:eastAsia="ja-JP"/>
   <w:clrSchemeMapping w:bg1="light1" w:t1="dark1" w:bg2="light2" w:t2="dark2" w:accent1="accent1" w:accent2="accent2" w:accent3="accent3" w:accent4="accent4" w:accent5="accent5" w:accent6="accent6" w:hyperlink="hyperlink" w:followedHyperlink="followedHyperlink"/>
+  <w:doNotAutoCompressPictures/>
   <w:decimalSymbol w:val="."/>
   <w:listSeparator w:val=","/>
 </w:settings>
@@ -3261,7 +3083,7 @@
       </w:pPr>
     </w:pPrDefault>
   </w:docDefaults>
-  <w:latentStyles w:defLockedState="0" w:defUIPriority="99" w:defSemiHidden="1" w:defUnhideWhenUsed="1" w:defQFormat="0" w:count="267">
+  <w:latentStyles w:defLockedState="0" w:defUIPriority="99" w:defSemiHidden="1" w:defUnhideWhenUsed="1" w:defQFormat="0" w:count="276">
     <w:lsdException w:name="Normal" w:semiHidden="0" w:uiPriority="0" w:unhideWhenUsed="0" w:qFormat="1"/>
     <w:lsdException w:name="heading 1" w:semiHidden="0" w:uiPriority="9" w:unhideWhenUsed="0" w:qFormat="1"/>
     <w:lsdException w:name="heading 2" w:uiPriority="9" w:qFormat="1"/>
@@ -3477,7 +3299,7 @@
 </file>
 
 <file path=word/glossary/stylesWithEffects.xml><?xml version="1.0" encoding="utf-8"?>
-<w:styles xmlns:wpc="http://schemas.microsoft.com/office/word/2010/wordprocessingCanvas" xmlns:mc="http://schemas.openxmlformats.org/markup-compatibility/2006" xmlns:o="urn:schemas-microsoft-com:office:office" xmlns:r="http://schemas.openxmlformats.org/officeDocument/2006/relationships" xmlns:m="http://schemas.openxmlformats.org/officeDocument/2006/math" xmlns:v="urn:schemas-microsoft-com:vml" xmlns:wp14="http://schemas.microsoft.com/office/word/2010/wordprocessingDrawing" xmlns:wp="http://schemas.openxmlformats.org/drawingml/2006/wordprocessingDrawing" xmlns:w10="urn:schemas-microsoft-com:office:word" xmlns:w="http://schemas.openxmlformats.org/wordprocessingml/2006/main" xmlns:w14="http://schemas.microsoft.com/office/word/2010/wordml" xmlns:wpg="http://schemas.microsoft.com/office/word/2010/wordprocessingGroup" xmlns:wpi="http://schemas.microsoft.com/office/word/2010/wordprocessingInk" xmlns:wne="http://schemas.microsoft.com/office/word/2006/wordml" xmlns:wps="http://schemas.microsoft.com/office/word/2010/wordprocessingShape" mc:Ignorable="w14 wp14">
+<w:styles xmlns:wpc="http://schemas.microsoft.com/office/word/2010/wordprocessingCanvas" xmlns:mo="http://schemas.microsoft.com/office/mac/office/2008/main" xmlns:mc="http://schemas.openxmlformats.org/markup-compatibility/2006" xmlns:mv="urn:schemas-microsoft-com:mac:vml" xmlns:o="urn:schemas-microsoft-com:office:office" xmlns:r="http://schemas.openxmlformats.org/officeDocument/2006/relationships" xmlns:m="http://schemas.openxmlformats.org/officeDocument/2006/math" xmlns:v="urn:schemas-microsoft-com:vml" xmlns:wp14="http://schemas.microsoft.com/office/word/2010/wordprocessingDrawing" xmlns:wp="http://schemas.openxmlformats.org/drawingml/2006/wordprocessingDrawing" xmlns:w10="urn:schemas-microsoft-com:office:word" xmlns:w="http://schemas.openxmlformats.org/wordprocessingml/2006/main" xmlns:w14="http://schemas.microsoft.com/office/word/2010/wordml" xmlns:wpg="http://schemas.microsoft.com/office/word/2010/wordprocessingGroup" xmlns:wpi="http://schemas.microsoft.com/office/word/2010/wordprocessingInk" xmlns:wne="http://schemas.microsoft.com/office/word/2006/wordml" xmlns:wps="http://schemas.microsoft.com/office/word/2010/wordprocessingShape" mc:Ignorable="w14 wp14">
   <w:docDefaults>
     <w:rPrDefault>
       <w:rPr>
@@ -3493,7 +3315,7 @@
       </w:pPr>
     </w:pPrDefault>
   </w:docDefaults>
-  <w:latentStyles w:defLockedState="0" w:defUIPriority="99" w:defSemiHidden="1" w:defUnhideWhenUsed="1" w:defQFormat="0" w:count="267">
+  <w:latentStyles w:defLockedState="0" w:defUIPriority="99" w:defSemiHidden="1" w:defUnhideWhenUsed="1" w:defQFormat="0" w:count="276">
     <w:lsdException w:name="Normal" w:semiHidden="0" w:uiPriority="0" w:unhideWhenUsed="0" w:qFormat="1"/>
     <w:lsdException w:name="heading 1" w:semiHidden="0" w:uiPriority="9" w:unhideWhenUsed="0" w:qFormat="1"/>
     <w:lsdException w:name="heading 2" w:uiPriority="9" w:qFormat="1"/>
@@ -3712,6 +3534,7 @@
 <w:webSettings xmlns:mc="http://schemas.openxmlformats.org/markup-compatibility/2006" xmlns:r="http://schemas.openxmlformats.org/officeDocument/2006/relationships" xmlns:w="http://schemas.openxmlformats.org/wordprocessingml/2006/main" xmlns:w14="http://schemas.microsoft.com/office/word/2010/wordml" mc:Ignorable="w14">
   <w:optimizeForBrowser/>
   <w:allowPNG/>
+  <w:doNotSaveAsSingleFile/>
 </w:webSettings>
 </file>
 
@@ -3758,7 +3581,7 @@
     </a:clrScheme>
     <a:fontScheme name="Office">
       <a:majorFont>
-        <a:latin typeface="Calibri Light" panose="020F0302020204030204"/>
+        <a:latin typeface="Calibri Light"/>
         <a:ea typeface=""/>
         <a:cs typeface=""/>
         <a:font script="Jpan" typeface="ＭＳ ゴシック"/>
@@ -3793,7 +3616,7 @@
         <a:font script="Geor" typeface="Sylfaen"/>
       </a:majorFont>
       <a:minorFont>
-        <a:latin typeface="Calibri" panose="020F0502020204030204"/>
+        <a:latin typeface="Calibri"/>
         <a:ea typeface=""/>
         <a:cs typeface=""/>
         <a:font script="Jpan" typeface="ＭＳ 明朝"/>
@@ -3970,7 +3793,7 @@
   <a:extraClrSchemeLst/>
   <a:extLst>
     <a:ext uri="{05A4C25C-085E-4340-85A3-A5531E510DB2}">
-      <thm15:themeFamily xmlns:thm15="http://schemas.microsoft.com/office/thememl/2012/main" xmlns="" name="Office Theme" id="{62F939B6-93AF-4DB8-9C6B-D6C7DFDC589F}" vid="{4A3C46E8-61CC-4603-A589-7422A47A8E4A}"/>
+      <thm15:themeFamily xmlns="" xmlns:thm15="http://schemas.microsoft.com/office/thememl/2012/main" name="Office Theme" id="{62F939B6-93AF-4DB8-9C6B-D6C7DFDC589F}" vid="{4A3C46E8-61CC-4603-A589-7422A47A8E4A}"/>
     </a:ext>
   </a:extLst>
 </a:theme>
@@ -4023,7 +3846,7 @@
 </file>
 
 <file path=customXml/itemProps1.xml><?xml version="1.0" encoding="utf-8"?>
-<ds:datastoreItem xmlns:ds="http://schemas.openxmlformats.org/officeDocument/2006/customXml" ds:itemID="{13282182-1E39-45EF-9074-A77D60C46413}">
+<ds:datastoreItem xmlns:ds="http://schemas.openxmlformats.org/officeDocument/2006/customXml" ds:itemID="{62492DBD-A0A1-BE49-BC04-A51FAC82EE8F}">
   <ds:schemaRefs>
     <ds:schemaRef ds:uri="http://schemas.openxmlformats.org/officeDocument/2006/bibliography"/>
   </ds:schemaRefs>
